--- a/Proje bilgi formu.docx
+++ b/Proje bilgi formu.docx
@@ -5,7 +5,9 @@
     <w:sdt>
       <w:sdtPr>
         <w:rPr>
+          <w:rFonts w:eastAsiaTheme="minorHAnsi"/>
           <w:sz w:val="2"/>
+          <w:lang w:eastAsia="en-US"/>
         </w:rPr>
         <w:id w:val="1148553188"/>
         <w:docPartObj>
@@ -15,11 +17,10 @@
       </w:sdtPr>
       <w:sdtEndPr>
         <w:rPr>
-          <w:rFonts w:ascii="Times New Roman" w:eastAsiaTheme="minorHAnsi" w:hAnsi="Times New Roman" w:cs="Times New Roman"/>
+          <w:rFonts w:ascii="Times New Roman" w:hAnsi="Times New Roman" w:cs="Times New Roman"/>
           <w:b/>
           <w:sz w:val="24"/>
           <w:szCs w:val="24"/>
-          <w:lang w:eastAsia="en-US"/>
         </w:rPr>
       </w:sdtEndPr>
       <w:sdtContent>
@@ -35,6 +36,7 @@
           <w:r>
             <w:rPr>
               <w:noProof/>
+              <w:lang w:eastAsia="tr-TR"/>
             </w:rPr>
             <mc:AlternateContent>
               <mc:Choice Requires="wps">
@@ -127,7 +129,7 @@
                                         <w:sz w:val="64"/>
                                         <w:szCs w:val="64"/>
                                       </w:rPr>
-                                      <w:t>Compapp</w:t>
+                                      <w:t>SHOPAPP</w:t>
                                     </w:r>
                                   </w:p>
                                 </w:sdtContent>
@@ -155,6 +157,7 @@
                                     <w:dataBinding w:prefixMappings="xmlns:ns0='http://purl.org/dc/elements/1.1/' xmlns:ns1='http://schemas.openxmlformats.org/package/2006/metadata/core-properties' " w:xpath="/ns1:coreProperties[1]/ns0:subject[1]" w:storeItemID="{6C3C8BC8-F283-45AE-878A-BAB7291924A1}"/>
                                     <w:text/>
                                   </w:sdtPr>
+                                  <w:sdtEndPr/>
                                   <w:sdtContent>
                                     <w:r>
                                       <w:rPr>
@@ -252,7 +255,7 @@
                                   <w:sz w:val="64"/>
                                   <w:szCs w:val="64"/>
                                 </w:rPr>
-                                <w:t>Compapp</w:t>
+                                <w:t>SHOPAPP</w:t>
                               </w:r>
                             </w:p>
                           </w:sdtContent>
@@ -280,6 +283,7 @@
                               <w:dataBinding w:prefixMappings="xmlns:ns0='http://purl.org/dc/elements/1.1/' xmlns:ns1='http://schemas.openxmlformats.org/package/2006/metadata/core-properties' " w:xpath="/ns1:coreProperties[1]/ns0:subject[1]" w:storeItemID="{6C3C8BC8-F283-45AE-878A-BAB7291924A1}"/>
                               <w:text/>
                             </w:sdtPr>
+                            <w:sdtEndPr/>
                             <w:sdtContent>
                               <w:r>
                                 <w:rPr>
@@ -324,6 +328,7 @@
               <w:color w:val="5B9BD5" w:themeColor="accent1"/>
               <w:sz w:val="36"/>
               <w:szCs w:val="36"/>
+              <w:lang w:eastAsia="tr-TR"/>
             </w:rPr>
             <mc:AlternateContent>
               <mc:Choice Requires="wpg">
@@ -856,6 +861,7 @@
           <w:r>
             <w:rPr>
               <w:noProof/>
+              <w:lang w:eastAsia="tr-TR"/>
             </w:rPr>
             <mc:AlternateContent>
               <mc:Choice Requires="wps">
@@ -930,6 +936,7 @@
                                     <w:dataBinding w:prefixMappings="xmlns:ns0='http://schemas.openxmlformats.org/officeDocument/2006/extended-properties' " w:xpath="/ns0:Properties[1]/ns0:Company[1]" w:storeItemID="{6668398D-A668-4E3E-A5EB-62B293D839F1}"/>
                                     <w:text/>
                                   </w:sdtPr>
+                                  <w:sdtEndPr/>
                                   <w:sdtContent>
                                     <w:r>
                                       <w:rPr>
@@ -955,6 +962,7 @@
                                   <w:dataBinding w:prefixMappings="xmlns:ns0='http://purl.org/dc/elements/1.1/' xmlns:ns1='http://schemas.openxmlformats.org/package/2006/metadata/core-properties' " w:xpath="/ns1:coreProperties[1]/ns1:category[1]" w:storeItemID="{6C3C8BC8-F283-45AE-878A-BAB7291924A1}"/>
                                   <w:text/>
                                 </w:sdtPr>
+                                <w:sdtEndPr/>
                                 <w:sdtContent>
                                   <w:p>
                                     <w:pPr>
@@ -1025,6 +1033,7 @@
                               <w:dataBinding w:prefixMappings="xmlns:ns0='http://schemas.openxmlformats.org/officeDocument/2006/extended-properties' " w:xpath="/ns0:Properties[1]/ns0:Company[1]" w:storeItemID="{6668398D-A668-4E3E-A5EB-62B293D839F1}"/>
                               <w:text/>
                             </w:sdtPr>
+                            <w:sdtEndPr/>
                             <w:sdtContent>
                               <w:r>
                                 <w:rPr>
@@ -1050,6 +1059,7 @@
                             <w:dataBinding w:prefixMappings="xmlns:ns0='http://purl.org/dc/elements/1.1/' xmlns:ns1='http://schemas.openxmlformats.org/package/2006/metadata/core-properties' " w:xpath="/ns1:coreProperties[1]/ns1:category[1]" w:storeItemID="{6C3C8BC8-F283-45AE-878A-BAB7291924A1}"/>
                             <w:text/>
                           </w:sdtPr>
+                          <w:sdtEndPr/>
                           <w:sdtContent>
                             <w:p>
                               <w:pPr>
@@ -1090,8 +1100,6 @@
               <w:szCs w:val="24"/>
             </w:rPr>
           </w:pPr>
-          <w:bookmarkStart w:id="0" w:name="_GoBack"/>
-          <w:bookmarkEnd w:id="0"/>
           <w:r>
             <w:rPr>
               <w:rFonts w:ascii="Times New Roman" w:hAnsi="Times New Roman" w:cs="Times New Roman"/>
@@ -2044,7 +2052,7 @@
                 <w:color w:val="000000"/>
                 <w:lang w:eastAsia="tr-TR"/>
               </w:rPr>
-              <w:t>COM</w:t>
+              <w:t>SHOPAPP</w:t>
             </w:r>
             <w:r>
               <w:rPr>
@@ -2052,15 +2060,7 @@
                 <w:color w:val="000000"/>
                 <w:lang w:eastAsia="tr-TR"/>
               </w:rPr>
-              <w:t>P</w:t>
-            </w:r>
-            <w:r>
-              <w:rPr>
-                <w:rFonts w:ascii="Calibri" w:eastAsia="Times New Roman" w:hAnsi="Calibri" w:cs="Calibri"/>
-                <w:color w:val="000000"/>
-                <w:lang w:eastAsia="tr-TR"/>
-              </w:rPr>
-              <w:t>APP Market</w:t>
+              <w:t xml:space="preserve"> Market</w:t>
             </w:r>
           </w:p>
         </w:tc>
@@ -3340,7 +3340,7 @@
           <w:szCs w:val="32"/>
         </w:rPr>
         <w:lastRenderedPageBreak/>
-        <w:t>COMPAPP</w:t>
+        <w:t>SHOPAPP</w:t>
       </w:r>
     </w:p>
     <w:p>
@@ -3361,7 +3361,18 @@
           <w:sz w:val="32"/>
           <w:szCs w:val="32"/>
         </w:rPr>
-        <w:t>YAZILIM PROJE PLANI</w:t>
+        <w:t>YAZILIM PROJE</w:t>
+      </w:r>
+      <w:bookmarkStart w:id="0" w:name="_GoBack"/>
+      <w:bookmarkEnd w:id="0"/>
+      <w:r>
+        <w:rPr>
+          <w:rFonts w:ascii="Arial" w:hAnsi="Arial" w:cs="Arial"/>
+          <w:i/>
+          <w:sz w:val="32"/>
+          <w:szCs w:val="32"/>
+        </w:rPr>
+        <w:t xml:space="preserve"> PLANI</w:t>
       </w:r>
     </w:p>
     <w:p>
@@ -3420,7 +3431,7 @@
           <w:sz w:val="24"/>
           <w:szCs w:val="24"/>
         </w:rPr>
-        <w:t>CompApp</w:t>
+        <w:t>ShopApp</w:t>
       </w:r>
       <w:proofErr w:type="spellEnd"/>
       <w:r>
@@ -15135,7 +15146,7 @@
 </file>
 
 <file path=customXml/itemProps1.xml><?xml version="1.0" encoding="utf-8"?>
-<ds:datastoreItem xmlns:ds="http://schemas.openxmlformats.org/officeDocument/2006/customXml" ds:itemID="{2C833E7C-A41C-47B0-850F-573259BA1291}">
+<ds:datastoreItem xmlns:ds="http://schemas.openxmlformats.org/officeDocument/2006/customXml" ds:itemID="{21B7D925-66A6-412A-9755-A61B72C0A701}">
   <ds:schemaRefs>
     <ds:schemaRef ds:uri="http://schemas.openxmlformats.org/officeDocument/2006/bibliography"/>
   </ds:schemaRefs>
